--- a/User Data Model.docx
+++ b/User Data Model.docx
@@ -2297,6 +2297,12 @@
       </w:r>
     </w:p>
     <w:p/>
+    <w:p/>
+    <w:p>
+      <w:r>
+        <w:t>https://ddi-dev.com/blog/case/how-weve-created-a-training-management-system-for-a-usa-real-estate-company/</w:t>
+      </w:r>
+    </w:p>
     <w:sectPr>
       <w:pgSz w:w="11906" w:h="16838"/>
       <w:pgMar w:top="1440" w:right="1440" w:bottom="1440" w:left="1440" w:header="708" w:footer="708" w:gutter="0"/>
